--- a/Retail_connect_work_notes.docx
+++ b/Retail_connect_work_notes.docx
@@ -178,12 +178,10 @@
           <w:numId w:val="1"/>
         </w:numPr>
       </w:pPr>
-      <w:proofErr w:type="gramStart"/>
       <w:r>
         <w:lastRenderedPageBreak/>
         <w:t>Introduction :</w:t>
       </w:r>
-      <w:proofErr w:type="gramEnd"/>
     </w:p>
     <w:p/>
     <w:p>
@@ -218,25 +216,14 @@
         </w:rPr>
         <w:t xml:space="preserve"> </w:t>
       </w:r>
-      <w:proofErr w:type="gramStart"/>
-      <w:r>
-        <w:rPr>
-          <w:rFonts w:asciiTheme="minorHAnsi" w:hAnsiTheme="minorHAnsi" w:cstheme="minorHAnsi"/>
-          <w:color w:val="000000"/>
-          <w:sz w:val="22"/>
-          <w:szCs w:val="22"/>
-        </w:rPr>
-        <w:t>And if set up and configured properly, it can significantly boost revenues, CTRs, conversions, and other important metrics.</w:t>
-      </w:r>
-      <w:proofErr w:type="gramEnd"/>
-      <w:r>
-        <w:rPr>
-          <w:rFonts w:asciiTheme="minorHAnsi" w:hAnsiTheme="minorHAnsi" w:cstheme="minorHAnsi"/>
-          <w:color w:val="000000"/>
-          <w:sz w:val="22"/>
-          <w:szCs w:val="22"/>
-        </w:rPr>
-        <w:t xml:space="preserve"> Moreover, they can have positive effects on the user experience as well, which translates into metrics that are harder to measure but are nonetheless of much importance to online </w:t>
+      <w:r>
+        <w:rPr>
+          <w:rFonts w:asciiTheme="minorHAnsi" w:hAnsiTheme="minorHAnsi" w:cstheme="minorHAnsi"/>
+          <w:color w:val="000000"/>
+          <w:sz w:val="22"/>
+          <w:szCs w:val="22"/>
+        </w:rPr>
+        <w:t xml:space="preserve">And if set up and configured properly, it can significantly boost revenues, CTRs, conversions, and other important metrics. Moreover, they can have positive effects on the user experience as well, which translates into metrics that are harder to measure but are nonetheless of much importance to online </w:t>
       </w:r>
       <w:r>
         <w:rPr>
@@ -343,39 +330,38 @@
           <w:rFonts w:eastAsia="Times New Roman" w:cstheme="minorHAnsi"/>
           <w:color w:val="000000"/>
         </w:rPr>
-        <w:t xml:space="preserve">This filtering method is usually based on collecting and analyzing information on user’s behaviors, their activities or preferences and predicting what they will like based on the similarity with other users. A key advantage of the collaborative filtering approach is that it does not rely on machine analyzable content and thus it is capable of accurately recommending complex items such as movies without requiring an “understanding” of the item </w:t>
-      </w:r>
-      <w:proofErr w:type="spellStart"/>
-      <w:r>
+        <w:t xml:space="preserve">This filtering method is usually based on collecting and analyzing information on user’s behaviors, </w:t>
+      </w:r>
+    </w:p>
+    <w:p>
+      <w:pPr>
+        <w:shd w:val="clear" w:color="auto" w:fill="FFFFFF"/>
+        <w:spacing w:before="204" w:after="204" w:line="480" w:lineRule="auto"/>
+        <w:textAlignment w:val="baseline"/>
         <w:rPr>
           <w:rFonts w:eastAsia="Times New Roman" w:cstheme="minorHAnsi"/>
           <w:color w:val="000000"/>
         </w:rPr>
-        <w:t>itself.Collaborative</w:t>
-      </w:r>
-      <w:proofErr w:type="spellEnd"/>
+      </w:pPr>
       <w:r>
         <w:rPr>
           <w:rFonts w:eastAsia="Times New Roman" w:cstheme="minorHAnsi"/>
           <w:color w:val="000000"/>
         </w:rPr>
-        <w:t xml:space="preserve"> filtering is based on the assumption that people who agreed in the past will agree in the future, and that they will like similar kinds of items as they liked in the past. For example, if a person A likes item 1, 2, 3 and B like 2</w:t>
-      </w:r>
-      <w:proofErr w:type="gramStart"/>
+        <w:t>their activities or preferences and predicting what they will like based on the similarity with other users</w:t>
+      </w:r>
+      <w:r>
+        <w:t xml:space="preserve"> </w:t>
+      </w:r>
+      <w:r>
+        <w:t>to identify new user-item associations</w:t>
+      </w:r>
       <w:r>
         <w:rPr>
           <w:rFonts w:eastAsia="Times New Roman" w:cstheme="minorHAnsi"/>
           <w:color w:val="000000"/>
         </w:rPr>
-        <w:t>,3,4</w:t>
-      </w:r>
-      <w:proofErr w:type="gramEnd"/>
-      <w:r>
-        <w:rPr>
-          <w:rFonts w:eastAsia="Times New Roman" w:cstheme="minorHAnsi"/>
-          <w:color w:val="000000"/>
-        </w:rPr>
-        <w:t xml:space="preserve"> then they have similar interests and A should like item 4 and B should like item 1.</w:t>
+        <w:t>. A key advantage of the collaborative filtering approach is that it does not rely on machine analyzable content and thus it is capable of accurately recommending complex items such as movies without requiring an “understanding” of the item itself.Collaborative filtering is based on the assumption that people who agreed in the past will agree in the future, and that they will like similar kinds of items as they liked in the past. For example, if a person A likes item 1, 2, 3 and B like 2,3,4 then they have similar interests and A should like item 4 and B should like item 1.</w:t>
       </w:r>
     </w:p>
     <w:p>
@@ -438,23 +424,26 @@
           <w:rFonts w:eastAsia="Times New Roman" w:cstheme="minorHAnsi"/>
           <w:color w:val="000000"/>
         </w:rPr>
-        <w:t xml:space="preserve"> Here, we try to search for lookalike customers and offer products based on what his/her lookalike has chosen. This algorithm is very effective but takes a lot of time and resources. This type of filtering requires computing </w:t>
-      </w:r>
-      <w:proofErr w:type="gramStart"/>
-      <w:r>
+        <w:t> Here, we try to search for lookalike customers and offer products based on what his/her lookalike has chosen. This algorithm is very effective but takes a lot of time and resources. This type of filtering requires computing every customer pair information which takes time. So, for big base platforms, this algorithm is hard to put in place.</w:t>
+      </w:r>
+    </w:p>
+    <w:p>
+      <w:pPr>
+        <w:shd w:val="clear" w:color="auto" w:fill="FFFFFF"/>
+        <w:spacing w:after="0" w:line="480" w:lineRule="auto"/>
+        <w:ind w:left="960"/>
+        <w:textAlignment w:val="baseline"/>
         <w:rPr>
           <w:rFonts w:eastAsia="Times New Roman" w:cstheme="minorHAnsi"/>
           <w:color w:val="000000"/>
         </w:rPr>
-        <w:t>every customer pair information</w:t>
-      </w:r>
-      <w:proofErr w:type="gramEnd"/>
+      </w:pPr>
       <w:r>
         <w:rPr>
           <w:rFonts w:eastAsia="Times New Roman" w:cstheme="minorHAnsi"/>
           <w:color w:val="000000"/>
         </w:rPr>
-        <w:t xml:space="preserve"> which takes time. So, for big base platforms, this algorithm is hard to put in place.</w:t>
+        <w:t>“identifying similar users is key here”</w:t>
       </w:r>
     </w:p>
     <w:p>
@@ -487,23 +476,7 @@
           <w:rFonts w:eastAsia="Times New Roman" w:cstheme="minorHAnsi"/>
           <w:color w:val="000000"/>
         </w:rPr>
-        <w:t xml:space="preserve">: It is very similar to the previous algorithm, but instead of finding a customer look alike, we try finding item look alike. Once we have item look </w:t>
-      </w:r>
-      <w:proofErr w:type="gramStart"/>
-      <w:r>
-        <w:rPr>
-          <w:rFonts w:eastAsia="Times New Roman" w:cstheme="minorHAnsi"/>
-          <w:color w:val="000000"/>
-        </w:rPr>
-        <w:t>alike</w:t>
-      </w:r>
-      <w:proofErr w:type="gramEnd"/>
-      <w:r>
-        <w:rPr>
-          <w:rFonts w:eastAsia="Times New Roman" w:cstheme="minorHAnsi"/>
-          <w:color w:val="000000"/>
-        </w:rPr>
-        <w:t xml:space="preserve"> matrix, we can easily recommend alike items to a customer who has purchased any item from the store. This algorithm requires far fewer resources than user-user collaborative filtering. Hence, for a new customer, the algorithm takes far lesser time than user-user collaborate as we don’t need all similarity scores between customers. Amazon uses this approach in its recommendation engine to show related products which boost sales.</w:t>
+        <w:t>: It is very similar to the previous algorithm, but instead of finding a customer look alike, we try finding item look alike. Once we have item look alike matrix, we can easily recommend alike items to a customer who has purchased any item from the store. This algorithm requires far fewer resources than user-user collaborative filtering. Hence, for a new customer, the algorithm takes far lesser time than user-user collaborate as we don’t need all similarity scores between customers. Amazon uses this approach in its recommendation engine to show related products which boost sales.</w:t>
       </w:r>
     </w:p>
     <w:p>
@@ -585,27 +558,7 @@
           <w:sz w:val="22"/>
           <w:szCs w:val="22"/>
         </w:rPr>
-        <w:t xml:space="preserve">Content-based </w:t>
-      </w:r>
-      <w:proofErr w:type="gramStart"/>
-      <w:r>
-        <w:rPr>
-          <w:rFonts w:asciiTheme="minorHAnsi" w:hAnsiTheme="minorHAnsi" w:cstheme="minorHAnsi"/>
-          <w:color w:val="000000"/>
-          <w:sz w:val="22"/>
-          <w:szCs w:val="22"/>
-        </w:rPr>
-        <w:t>filtering,</w:t>
-      </w:r>
-      <w:proofErr w:type="gramEnd"/>
-      <w:r>
-        <w:rPr>
-          <w:rFonts w:asciiTheme="minorHAnsi" w:hAnsiTheme="minorHAnsi" w:cstheme="minorHAnsi"/>
-          <w:color w:val="000000"/>
-          <w:sz w:val="22"/>
-          <w:szCs w:val="22"/>
-        </w:rPr>
-        <w:t xml:space="preserve"> also referred to as cognitive filtering, recommends items based on a comparison between the content of the items and a user profile. The content of each item is represented as a set of descriptors or terms, typically the words that occur in a document. The user profile is represented with the same terms and built up by analyzing the content of items which have been seen by the user.</w:t>
+        <w:t>Content-based filtering, also referred to as cognitive filtering, recommends items based on a comparison between the content of the items and a user profile. The content of each item is represented as a set of descriptors or terms, typically the words that occur in a document. The user profile is represented with the same terms and built up by analyzing the content of items which have been seen by the user.</w:t>
       </w:r>
     </w:p>
     <w:p>
@@ -665,28 +618,7 @@
           <w:sz w:val="22"/>
           <w:szCs w:val="22"/>
         </w:rPr>
-        <w:lastRenderedPageBreak/>
-        <w:t xml:space="preserve">The information </w:t>
-      </w:r>
-      <w:proofErr w:type="gramStart"/>
-      <w:r>
-        <w:rPr>
-          <w:rFonts w:asciiTheme="minorHAnsi" w:hAnsiTheme="minorHAnsi" w:cstheme="minorHAnsi"/>
-          <w:color w:val="000000"/>
-          <w:sz w:val="22"/>
-          <w:szCs w:val="22"/>
-        </w:rPr>
-        <w:t>source that content-based filtering systems are mostly used with are</w:t>
-      </w:r>
-      <w:proofErr w:type="gramEnd"/>
-      <w:r>
-        <w:rPr>
-          <w:rFonts w:asciiTheme="minorHAnsi" w:hAnsiTheme="minorHAnsi" w:cstheme="minorHAnsi"/>
-          <w:color w:val="000000"/>
-          <w:sz w:val="22"/>
-          <w:szCs w:val="22"/>
-        </w:rPr>
-        <w:t xml:space="preserve"> text documents. A standard approach for term parsing selects single words from documents. The </w:t>
+        <w:t>The information source that content-based filtering systems are mostly used with are text documents. A standard approach for term parsing selects single words from documents. The </w:t>
       </w:r>
       <w:hyperlink r:id="rId5" w:history="1">
         <w:r>
@@ -731,16 +663,293 @@
     </w:p>
     <w:p>
       <w:pPr>
+        <w:pStyle w:val="NormalWeb"/>
+        <w:shd w:val="clear" w:color="auto" w:fill="FFFFFF"/>
+        <w:spacing w:before="0" w:beforeAutospacing="0" w:after="0" w:afterAutospacing="0"/>
+        <w:textAlignment w:val="baseline"/>
+        <w:rPr>
+          <w:rFonts w:asciiTheme="minorHAnsi" w:hAnsiTheme="minorHAnsi" w:cstheme="minorHAnsi"/>
+          <w:color w:val="000000"/>
+          <w:sz w:val="22"/>
+          <w:szCs w:val="22"/>
+        </w:rPr>
+      </w:pPr>
+    </w:p>
+    <w:p>
+      <w:pPr>
+        <w:pStyle w:val="NormalWeb"/>
+        <w:shd w:val="clear" w:color="auto" w:fill="FFFFFF"/>
+        <w:spacing w:before="0" w:beforeAutospacing="0" w:after="0" w:afterAutospacing="0"/>
+        <w:textAlignment w:val="baseline"/>
+        <w:rPr>
+          <w:rFonts w:asciiTheme="minorHAnsi" w:hAnsiTheme="minorHAnsi" w:cstheme="minorHAnsi"/>
+          <w:color w:val="000000"/>
+          <w:sz w:val="22"/>
+          <w:szCs w:val="22"/>
+        </w:rPr>
+      </w:pPr>
+      <w:r>
+        <w:rPr>
+          <w:rFonts w:asciiTheme="minorHAnsi" w:hAnsiTheme="minorHAnsi" w:cstheme="minorHAnsi"/>
+          <w:color w:val="000000"/>
+          <w:sz w:val="22"/>
+          <w:szCs w:val="22"/>
+        </w:rPr>
+        <w:t>“Initially form the item profile and collect the user information and make user profile”</w:t>
+      </w:r>
+    </w:p>
+    <w:p>
+      <w:pPr>
+        <w:pStyle w:val="NormalWeb"/>
+        <w:shd w:val="clear" w:color="auto" w:fill="FFFFFF"/>
+        <w:spacing w:before="0" w:beforeAutospacing="0" w:after="0" w:afterAutospacing="0"/>
+        <w:textAlignment w:val="baseline"/>
+        <w:rPr>
+          <w:rFonts w:asciiTheme="minorHAnsi" w:hAnsiTheme="minorHAnsi" w:cstheme="minorHAnsi"/>
+          <w:color w:val="000000"/>
+          <w:sz w:val="22"/>
+          <w:szCs w:val="22"/>
+        </w:rPr>
+      </w:pPr>
+    </w:p>
+    <w:p>
+      <w:pPr>
+        <w:pStyle w:val="NormalWeb"/>
+        <w:shd w:val="clear" w:color="auto" w:fill="FFFFFF"/>
+        <w:spacing w:before="0" w:beforeAutospacing="0" w:after="0" w:afterAutospacing="0"/>
+        <w:textAlignment w:val="baseline"/>
+        <w:rPr>
+          <w:rFonts w:asciiTheme="minorHAnsi" w:hAnsiTheme="minorHAnsi" w:cstheme="minorHAnsi"/>
+          <w:color w:val="000000"/>
+          <w:sz w:val="22"/>
+          <w:szCs w:val="22"/>
+        </w:rPr>
+      </w:pPr>
+      <w:r>
+        <w:rPr>
+          <w:rFonts w:asciiTheme="minorHAnsi" w:hAnsiTheme="minorHAnsi" w:cstheme="minorHAnsi"/>
+          <w:color w:val="000000"/>
+          <w:sz w:val="22"/>
+          <w:szCs w:val="22"/>
+        </w:rPr>
+        <w:t>Simple user profile = mean(item profile)</w:t>
+      </w:r>
+    </w:p>
+    <w:p>
+      <w:pPr>
+        <w:pStyle w:val="NormalWeb"/>
+        <w:shd w:val="clear" w:color="auto" w:fill="FFFFFF"/>
+        <w:spacing w:before="0" w:beforeAutospacing="0" w:after="0" w:afterAutospacing="0"/>
+        <w:textAlignment w:val="baseline"/>
+        <w:rPr>
+          <w:rFonts w:asciiTheme="minorHAnsi" w:hAnsiTheme="minorHAnsi" w:cstheme="minorHAnsi"/>
+          <w:color w:val="000000"/>
+          <w:sz w:val="22"/>
+          <w:szCs w:val="22"/>
+        </w:rPr>
+      </w:pPr>
+    </w:p>
+    <w:p>
+      <w:pPr>
+        <w:pStyle w:val="NormalWeb"/>
+        <w:shd w:val="clear" w:color="auto" w:fill="FFFFFF"/>
+        <w:spacing w:before="0" w:beforeAutospacing="0" w:after="0" w:afterAutospacing="0"/>
+        <w:textAlignment w:val="baseline"/>
+        <w:rPr>
+          <w:rFonts w:asciiTheme="minorHAnsi" w:hAnsiTheme="minorHAnsi" w:cstheme="minorHAnsi"/>
+          <w:color w:val="000000"/>
+          <w:sz w:val="22"/>
+          <w:szCs w:val="22"/>
+        </w:rPr>
+      </w:pPr>
+      <w:r>
+        <w:rPr>
+          <w:rFonts w:asciiTheme="minorHAnsi" w:hAnsiTheme="minorHAnsi" w:cstheme="minorHAnsi"/>
+          <w:color w:val="000000"/>
+          <w:sz w:val="22"/>
+          <w:szCs w:val="22"/>
+        </w:rPr>
+        <w:t>User profile build on item profile..normally based on the temssss cegory profile</w:t>
+      </w:r>
+    </w:p>
+    <w:p>
+      <w:pPr>
+        <w:pStyle w:val="NormalWeb"/>
+        <w:shd w:val="clear" w:color="auto" w:fill="FFFFFF"/>
+        <w:spacing w:before="0" w:beforeAutospacing="0" w:after="0" w:afterAutospacing="0"/>
+        <w:textAlignment w:val="baseline"/>
+        <w:rPr>
+          <w:rFonts w:asciiTheme="minorHAnsi" w:hAnsiTheme="minorHAnsi" w:cstheme="minorHAnsi"/>
+          <w:color w:val="000000"/>
+          <w:sz w:val="22"/>
+          <w:szCs w:val="22"/>
+        </w:rPr>
+      </w:pPr>
+    </w:p>
+    <w:p>
+      <w:pPr>
+        <w:pStyle w:val="NormalWeb"/>
+        <w:shd w:val="clear" w:color="auto" w:fill="FFFFFF"/>
+        <w:spacing w:before="0" w:beforeAutospacing="0" w:after="0" w:afterAutospacing="0"/>
+        <w:textAlignment w:val="baseline"/>
+        <w:rPr>
+          <w:rFonts w:asciiTheme="minorHAnsi" w:hAnsiTheme="minorHAnsi" w:cstheme="minorHAnsi"/>
+          <w:b/>
+          <w:color w:val="000000"/>
+          <w:sz w:val="22"/>
+          <w:szCs w:val="22"/>
+        </w:rPr>
+      </w:pPr>
+      <w:r>
+        <w:rPr>
+          <w:rFonts w:cstheme="minorHAnsi"/>
+          <w:b/>
+          <w:noProof/>
+          <w:color w:val="000000"/>
+        </w:rPr>
+        <w:drawing>
+          <wp:inline distT="0" distB="0" distL="0" distR="0">
+            <wp:extent cx="5905500" cy="3209925"/>
+            <wp:effectExtent l="19050" t="0" r="0" b="0"/>
+            <wp:docPr id="13" name="Picture 13"/>
+            <wp:cNvGraphicFramePr>
+              <a:graphicFrameLocks xmlns:a="http://schemas.openxmlformats.org/drawingml/2006/main" noChangeAspect="1"/>
+            </wp:cNvGraphicFramePr>
+            <a:graphic xmlns:a="http://schemas.openxmlformats.org/drawingml/2006/main">
+              <a:graphicData uri="http://schemas.openxmlformats.org/drawingml/2006/picture">
+                <pic:pic xmlns:pic="http://schemas.openxmlformats.org/drawingml/2006/picture">
+                  <pic:nvPicPr>
+                    <pic:cNvPr id="0" name="Picture 13"/>
+                    <pic:cNvPicPr>
+                      <a:picLocks noChangeAspect="1" noChangeArrowheads="1"/>
+                    </pic:cNvPicPr>
+                  </pic:nvPicPr>
+                  <pic:blipFill>
+                    <a:blip r:embed="rId7"/>
+                    <a:srcRect/>
+                    <a:stretch>
+                      <a:fillRect/>
+                    </a:stretch>
+                  </pic:blipFill>
+                  <pic:spPr bwMode="auto">
+                    <a:xfrm>
+                      <a:off x="0" y="0"/>
+                      <a:ext cx="5905500" cy="3209925"/>
+                    </a:xfrm>
+                    <a:prstGeom prst="rect">
+                      <a:avLst/>
+                    </a:prstGeom>
+                    <a:noFill/>
+                    <a:ln w="9525">
+                      <a:noFill/>
+                      <a:miter lim="800000"/>
+                      <a:headEnd/>
+                      <a:tailEnd/>
+                    </a:ln>
+                  </pic:spPr>
+                </pic:pic>
+              </a:graphicData>
+            </a:graphic>
+          </wp:inline>
+        </w:drawing>
+      </w:r>
+    </w:p>
+    <w:p>
+      <w:pPr>
+        <w:pStyle w:val="NormalWeb"/>
+        <w:shd w:val="clear" w:color="auto" w:fill="FFFFFF"/>
+        <w:spacing w:before="0" w:beforeAutospacing="0" w:after="0" w:afterAutospacing="0"/>
+        <w:textAlignment w:val="baseline"/>
+        <w:rPr>
+          <w:rFonts w:asciiTheme="minorHAnsi" w:hAnsiTheme="minorHAnsi" w:cstheme="minorHAnsi"/>
+          <w:b/>
+          <w:color w:val="000000"/>
+          <w:sz w:val="22"/>
+          <w:szCs w:val="22"/>
+        </w:rPr>
+      </w:pPr>
+    </w:p>
+    <w:p>
+      <w:pPr>
+        <w:pStyle w:val="NormalWeb"/>
+        <w:shd w:val="clear" w:color="auto" w:fill="FFFFFF"/>
+        <w:spacing w:before="0" w:beforeAutospacing="0" w:after="0" w:afterAutospacing="0"/>
+        <w:textAlignment w:val="baseline"/>
+        <w:rPr>
+          <w:rFonts w:asciiTheme="minorHAnsi" w:hAnsiTheme="minorHAnsi" w:cstheme="minorHAnsi"/>
+          <w:b/>
+          <w:color w:val="000000"/>
+          <w:sz w:val="22"/>
+          <w:szCs w:val="22"/>
+        </w:rPr>
+      </w:pPr>
+    </w:p>
+    <w:p>
+      <w:pPr>
+        <w:pStyle w:val="NormalWeb"/>
+        <w:shd w:val="clear" w:color="auto" w:fill="FFFFFF"/>
+        <w:spacing w:before="0" w:beforeAutospacing="0" w:after="0" w:afterAutospacing="0"/>
+        <w:textAlignment w:val="baseline"/>
+      </w:pPr>
+      <w:r>
+        <w:rPr>
+          <w:noProof/>
+        </w:rPr>
+        <w:lastRenderedPageBreak/>
+        <w:drawing>
+          <wp:inline distT="0" distB="0" distL="0" distR="0">
+            <wp:extent cx="4784725" cy="3785235"/>
+            <wp:effectExtent l="19050" t="0" r="0" b="0"/>
+            <wp:docPr id="16" name="Picture 16"/>
+            <wp:cNvGraphicFramePr>
+              <a:graphicFrameLocks xmlns:a="http://schemas.openxmlformats.org/drawingml/2006/main" noChangeAspect="1"/>
+            </wp:cNvGraphicFramePr>
+            <a:graphic xmlns:a="http://schemas.openxmlformats.org/drawingml/2006/main">
+              <a:graphicData uri="http://schemas.openxmlformats.org/drawingml/2006/picture">
+                <pic:pic xmlns:pic="http://schemas.openxmlformats.org/drawingml/2006/picture">
+                  <pic:nvPicPr>
+                    <pic:cNvPr id="0" name="Picture 16"/>
+                    <pic:cNvPicPr>
+                      <a:picLocks noChangeAspect="1" noChangeArrowheads="1"/>
+                    </pic:cNvPicPr>
+                  </pic:nvPicPr>
+                  <pic:blipFill>
+                    <a:blip r:embed="rId8"/>
+                    <a:srcRect/>
+                    <a:stretch>
+                      <a:fillRect/>
+                    </a:stretch>
+                  </pic:blipFill>
+                  <pic:spPr bwMode="auto">
+                    <a:xfrm>
+                      <a:off x="0" y="0"/>
+                      <a:ext cx="4784725" cy="3785235"/>
+                    </a:xfrm>
+                    <a:prstGeom prst="rect">
+                      <a:avLst/>
+                    </a:prstGeom>
+                    <a:noFill/>
+                    <a:ln w="9525">
+                      <a:noFill/>
+                      <a:miter lim="800000"/>
+                      <a:headEnd/>
+                      <a:tailEnd/>
+                    </a:ln>
+                  </pic:spPr>
+                </pic:pic>
+              </a:graphicData>
+            </a:graphic>
+          </wp:inline>
+        </w:drawing>
+      </w:r>
+    </w:p>
+    <w:p>
+      <w:pPr>
         <w:pStyle w:val="Heading1"/>
       </w:pPr>
       <w:r>
-        <w:t xml:space="preserve">2.3 Hybrid Recommendation </w:t>
-      </w:r>
-      <w:proofErr w:type="gramStart"/>
-      <w:r>
-        <w:t>Systems :</w:t>
-      </w:r>
-      <w:proofErr w:type="gramEnd"/>
+        <w:t>2.3 Hybrid Recommendation Systems :</w:t>
+      </w:r>
     </w:p>
     <w:p>
       <w:pPr>
@@ -763,7 +972,7 @@
           <w:szCs w:val="22"/>
         </w:rPr>
       </w:pPr>
-      <w:hyperlink r:id="rId7" w:tgtFrame="_blank" w:history="1">
+      <w:hyperlink r:id="rId9" w:tgtFrame="_blank" w:history="1">
         <w:r>
           <w:rPr>
             <w:rFonts w:asciiTheme="minorHAnsi" w:hAnsiTheme="minorHAnsi" w:cstheme="minorHAnsi"/>
@@ -820,7 +1029,7 @@
           <w:szCs w:val="22"/>
         </w:rPr>
       </w:pPr>
-      <w:hyperlink r:id="rId8" w:tgtFrame="_blank" w:history="1">
+      <w:hyperlink r:id="rId10" w:tgtFrame="_blank" w:history="1">
         <w:r>
           <w:rPr>
             <w:rFonts w:asciiTheme="minorHAnsi" w:hAnsiTheme="minorHAnsi" w:cstheme="minorHAnsi"/>
@@ -838,7 +1047,17 @@
           <w:sz w:val="22"/>
           <w:szCs w:val="22"/>
         </w:rPr>
-        <w:t>. The website makes recommendations by comparing the watching and searching habits of similar users (i.e., collaborative filtering) as well as by offering movies that share characteristics with films that a user has rated highly (content-based filtering).</w:t>
+        <w:t xml:space="preserve">. The website makes recommendations by comparing the watching and searching habits of similar users (i.e., collaborative </w:t>
+      </w:r>
+      <w:r>
+        <w:rPr>
+          <w:rFonts w:asciiTheme="minorHAnsi" w:hAnsiTheme="minorHAnsi" w:cstheme="minorHAnsi"/>
+          <w:color w:val="000000"/>
+          <w:sz w:val="22"/>
+          <w:szCs w:val="22"/>
+        </w:rPr>
+        <w:lastRenderedPageBreak/>
+        <w:t>filtering) as well as by offering movies that share characteristics with films that a user has rated highly (content-based filtering).</w:t>
       </w:r>
     </w:p>
     <w:p/>
@@ -865,7 +1084,7 @@
                     </pic:cNvPicPr>
                   </pic:nvPicPr>
                   <pic:blipFill>
-                    <a:blip r:embed="rId9"/>
+                    <a:blip r:embed="rId11"/>
                     <a:srcRect/>
                     <a:stretch>
                       <a:fillRect/>
@@ -894,12 +1113,17 @@
         </w:drawing>
       </w:r>
     </w:p>
+    <w:p/>
+    <w:p>
+      <w:r>
+        <w:t xml:space="preserve">Note : </w:t>
+      </w:r>
+    </w:p>
     <w:p>
       <w:pPr>
         <w:pStyle w:val="Heading2"/>
       </w:pPr>
       <w:r>
-        <w:lastRenderedPageBreak/>
         <w:t>3.1 How Does Recommendation Engine Works:</w:t>
       </w:r>
     </w:p>
@@ -915,7 +1139,7 @@
         </w:rPr>
         <w:t>According to the article </w:t>
       </w:r>
-      <w:hyperlink r:id="rId10" w:tgtFrame="_blank" w:history="1">
+      <w:hyperlink r:id="rId12" w:tgtFrame="_blank" w:history="1">
         <w:r>
           <w:rPr>
             <w:rStyle w:val="Hyperlink"/>
@@ -964,7 +1188,7 @@
                     </pic:cNvPicPr>
                   </pic:nvPicPr>
                   <pic:blipFill>
-                    <a:blip r:embed="rId11"/>
+                    <a:blip r:embed="rId13"/>
                     <a:srcRect/>
                     <a:stretch>
                       <a:fillRect/>
@@ -999,6 +1223,7 @@
         <w:rPr>
           <w:noProof/>
         </w:rPr>
+        <w:lastRenderedPageBreak/>
         <w:drawing>
           <wp:inline distT="0" distB="0" distL="0" distR="0">
             <wp:extent cx="5686425" cy="2352675"/>
@@ -1017,7 +1242,7 @@
                     </pic:cNvPicPr>
                   </pic:nvPicPr>
                   <pic:blipFill>
-                    <a:blip r:embed="rId12"/>
+                    <a:blip r:embed="rId14"/>
                     <a:srcRect/>
                     <a:stretch>
                       <a:fillRect/>
@@ -1046,6 +1271,242 @@
         </w:drawing>
       </w:r>
     </w:p>
+    <w:p>
+      <w:pPr>
+        <w:pStyle w:val="Heading1"/>
+      </w:pPr>
+      <w:r>
+        <w:t>3.2 Data Analysis:</w:t>
+      </w:r>
+    </w:p>
+    <w:p/>
+    <w:p>
+      <w:pPr>
+        <w:numPr>
+          <w:ilvl w:val="0"/>
+          <w:numId w:val="4"/>
+        </w:numPr>
+        <w:shd w:val="clear" w:color="auto" w:fill="FFFFFF"/>
+        <w:spacing w:after="0" w:line="480" w:lineRule="auto"/>
+        <w:ind w:left="960" w:firstLine="0"/>
+        <w:textAlignment w:val="baseline"/>
+        <w:rPr>
+          <w:rFonts w:ascii="Arial" w:eastAsia="Times New Roman" w:hAnsi="Arial" w:cs="Arial"/>
+          <w:color w:val="000000"/>
+          <w:sz w:val="24"/>
+          <w:szCs w:val="24"/>
+        </w:rPr>
+      </w:pPr>
+      <w:r>
+        <w:rPr>
+          <w:rFonts w:ascii="inherit" w:eastAsia="Times New Roman" w:hAnsi="inherit" w:cs="Arial"/>
+          <w:b/>
+          <w:bCs/>
+          <w:color w:val="000000"/>
+          <w:sz w:val="24"/>
+          <w:szCs w:val="24"/>
+        </w:rPr>
+        <w:t>Real-time systems</w:t>
+      </w:r>
+      <w:r>
+        <w:rPr>
+          <w:rFonts w:ascii="Arial" w:eastAsia="Times New Roman" w:hAnsi="Arial" w:cs="Arial"/>
+          <w:color w:val="000000"/>
+          <w:sz w:val="24"/>
+          <w:szCs w:val="24"/>
+        </w:rPr>
+        <w:t> </w:t>
+      </w:r>
+      <w:r>
+        <w:rPr>
+          <w:rFonts w:ascii="Arial" w:eastAsia="Times New Roman" w:hAnsi="Arial" w:cs="Arial"/>
+          <w:color w:val="000000"/>
+        </w:rPr>
+        <w:t>can process data as it’s created. This type of system usually involves tools that can process and analyze streams of events. A real-time system would be required to give in-the-moment recommendations</w:t>
+      </w:r>
+      <w:r>
+        <w:rPr>
+          <w:rFonts w:ascii="Arial" w:eastAsia="Times New Roman" w:hAnsi="Arial" w:cs="Arial"/>
+          <w:color w:val="000000"/>
+          <w:sz w:val="24"/>
+          <w:szCs w:val="24"/>
+        </w:rPr>
+        <w:t>.</w:t>
+      </w:r>
+    </w:p>
+    <w:p>
+      <w:pPr>
+        <w:numPr>
+          <w:ilvl w:val="0"/>
+          <w:numId w:val="4"/>
+        </w:numPr>
+        <w:shd w:val="clear" w:color="auto" w:fill="FFFFFF"/>
+        <w:spacing w:after="0" w:line="480" w:lineRule="auto"/>
+        <w:ind w:left="960" w:firstLine="0"/>
+        <w:textAlignment w:val="baseline"/>
+        <w:rPr>
+          <w:rFonts w:ascii="Arial" w:eastAsia="Times New Roman" w:hAnsi="Arial" w:cs="Arial"/>
+          <w:color w:val="000000"/>
+        </w:rPr>
+      </w:pPr>
+      <w:r>
+        <w:rPr>
+          <w:rFonts w:ascii="inherit" w:eastAsia="Times New Roman" w:hAnsi="inherit" w:cs="Arial"/>
+          <w:b/>
+          <w:bCs/>
+          <w:color w:val="000000"/>
+          <w:sz w:val="24"/>
+          <w:szCs w:val="24"/>
+        </w:rPr>
+        <w:t>Batch analysis</w:t>
+      </w:r>
+      <w:r>
+        <w:rPr>
+          <w:rFonts w:ascii="Arial" w:eastAsia="Times New Roman" w:hAnsi="Arial" w:cs="Arial"/>
+          <w:color w:val="000000"/>
+          <w:sz w:val="24"/>
+          <w:szCs w:val="24"/>
+        </w:rPr>
+        <w:t> </w:t>
+      </w:r>
+      <w:r>
+        <w:rPr>
+          <w:rFonts w:ascii="Arial" w:eastAsia="Times New Roman" w:hAnsi="Arial" w:cs="Arial"/>
+          <w:color w:val="000000"/>
+        </w:rPr>
+        <w:t>demands you to process the data periodically. This approach implies that enough data needs to be created in order to make the analysis relevant, such as daily sales volume. A batch system might work fine to send an e-mail at a later date.</w:t>
+      </w:r>
+    </w:p>
+    <w:p>
+      <w:pPr>
+        <w:numPr>
+          <w:ilvl w:val="0"/>
+          <w:numId w:val="4"/>
+        </w:numPr>
+        <w:shd w:val="clear" w:color="auto" w:fill="FFFFFF"/>
+        <w:spacing w:after="0" w:line="480" w:lineRule="auto"/>
+        <w:ind w:left="960" w:firstLine="0"/>
+        <w:textAlignment w:val="baseline"/>
+        <w:rPr>
+          <w:rFonts w:ascii="Arial" w:eastAsia="Times New Roman" w:hAnsi="Arial" w:cs="Arial"/>
+          <w:color w:val="000000"/>
+          <w:sz w:val="24"/>
+          <w:szCs w:val="24"/>
+        </w:rPr>
+      </w:pPr>
+      <w:r>
+        <w:rPr>
+          <w:rFonts w:ascii="inherit" w:eastAsia="Times New Roman" w:hAnsi="inherit" w:cs="Arial"/>
+          <w:b/>
+          <w:bCs/>
+          <w:color w:val="000000"/>
+          <w:sz w:val="24"/>
+          <w:szCs w:val="24"/>
+        </w:rPr>
+        <w:t>Near-real-time analysis</w:t>
+      </w:r>
+      <w:r>
+        <w:rPr>
+          <w:rFonts w:ascii="Arial" w:eastAsia="Times New Roman" w:hAnsi="Arial" w:cs="Arial"/>
+          <w:color w:val="000000"/>
+          <w:sz w:val="24"/>
+          <w:szCs w:val="24"/>
+        </w:rPr>
+        <w:t> </w:t>
+      </w:r>
+      <w:r>
+        <w:rPr>
+          <w:rFonts w:ascii="Arial" w:eastAsia="Times New Roman" w:hAnsi="Arial" w:cs="Arial"/>
+          <w:color w:val="000000"/>
+        </w:rPr>
+        <w:t>lets you gather data quickly so you can refresh the analytics every few minutes or seconds. A near-real-time system works best for providing recommendations during the same browsing session.</w:t>
+      </w:r>
+    </w:p>
+    <w:p>
+      <w:hyperlink r:id="rId15" w:history="1">
+        <w:r>
+          <w:rPr>
+            <w:rStyle w:val="Hyperlink"/>
+          </w:rPr>
+          <w:t>https://www.youtube.com/user/PyDataTV/search?query=recommendation</w:t>
+        </w:r>
+      </w:hyperlink>
+    </w:p>
+    <w:p/>
+    <w:p/>
+    <w:p/>
+    <w:p>
+      <w:pPr>
+        <w:pStyle w:val="Heading1"/>
+      </w:pPr>
+      <w:r>
+        <w:lastRenderedPageBreak/>
+        <w:t>Matrix Factorization :</w:t>
+      </w:r>
+    </w:p>
+    <w:p/>
+    <w:p>
+      <w:r>
+        <w:t>matrix factorization characterizes both items and users by vectors of factors inferred from item rating patterns</w:t>
+      </w:r>
+    </w:p>
+    <w:p/>
+    <w:p/>
+    <w:p>
+      <w:r>
+        <w:rPr>
+          <w:noProof/>
+        </w:rPr>
+        <w:drawing>
+          <wp:inline distT="0" distB="0" distL="0" distR="0">
+            <wp:extent cx="5943600" cy="2467271"/>
+            <wp:effectExtent l="19050" t="0" r="0" b="0"/>
+            <wp:docPr id="1" name="Picture 1"/>
+            <wp:cNvGraphicFramePr>
+              <a:graphicFrameLocks xmlns:a="http://schemas.openxmlformats.org/drawingml/2006/main" noChangeAspect="1"/>
+            </wp:cNvGraphicFramePr>
+            <a:graphic xmlns:a="http://schemas.openxmlformats.org/drawingml/2006/main">
+              <a:graphicData uri="http://schemas.openxmlformats.org/drawingml/2006/picture">
+                <pic:pic xmlns:pic="http://schemas.openxmlformats.org/drawingml/2006/picture">
+                  <pic:nvPicPr>
+                    <pic:cNvPr id="0" name="Picture 1"/>
+                    <pic:cNvPicPr>
+                      <a:picLocks noChangeAspect="1" noChangeArrowheads="1"/>
+                    </pic:cNvPicPr>
+                  </pic:nvPicPr>
+                  <pic:blipFill>
+                    <a:blip r:embed="rId16"/>
+                    <a:srcRect/>
+                    <a:stretch>
+                      <a:fillRect/>
+                    </a:stretch>
+                  </pic:blipFill>
+                  <pic:spPr bwMode="auto">
+                    <a:xfrm>
+                      <a:off x="0" y="0"/>
+                      <a:ext cx="5943600" cy="2467271"/>
+                    </a:xfrm>
+                    <a:prstGeom prst="rect">
+                      <a:avLst/>
+                    </a:prstGeom>
+                    <a:noFill/>
+                    <a:ln w="9525">
+                      <a:noFill/>
+                      <a:miter lim="800000"/>
+                      <a:headEnd/>
+                      <a:tailEnd/>
+                    </a:ln>
+                  </pic:spPr>
+                </pic:pic>
+              </a:graphicData>
+            </a:graphic>
+          </wp:inline>
+        </w:drawing>
+      </w:r>
+    </w:p>
+    <w:p/>
+    <w:p/>
+    <w:p/>
     <w:p/>
     <w:sectPr>
       <w:pgSz w:w="12240" w:h="15840"/>
@@ -1410,6 +1871,155 @@
       </w:pPr>
     </w:lvl>
   </w:abstractNum>
+  <w:abstractNum w:abstractNumId="3">
+    <w:nsid w:val="7309798C"/>
+    <w:multiLevelType w:val="multilevel"/>
+    <w:tmpl w:val="5EFC4506"/>
+    <w:lvl w:ilvl="0">
+      <w:start w:val="1"/>
+      <w:numFmt w:val="bullet"/>
+      <w:lvlText w:val=""/>
+      <w:lvlJc w:val="left"/>
+      <w:pPr>
+        <w:tabs>
+          <w:tab w:val="num" w:pos="720"/>
+        </w:tabs>
+        <w:ind w:left="720" w:hanging="360"/>
+      </w:pPr>
+      <w:rPr>
+        <w:rFonts w:ascii="Symbol" w:hAnsi="Symbol" w:hint="default"/>
+        <w:sz w:val="20"/>
+      </w:rPr>
+    </w:lvl>
+    <w:lvl w:ilvl="1" w:tentative="1">
+      <w:start w:val="1"/>
+      <w:numFmt w:val="bullet"/>
+      <w:lvlText w:val=""/>
+      <w:lvlJc w:val="left"/>
+      <w:pPr>
+        <w:tabs>
+          <w:tab w:val="num" w:pos="1440"/>
+        </w:tabs>
+        <w:ind w:left="1440" w:hanging="360"/>
+      </w:pPr>
+      <w:rPr>
+        <w:rFonts w:ascii="Symbol" w:hAnsi="Symbol" w:hint="default"/>
+        <w:sz w:val="20"/>
+      </w:rPr>
+    </w:lvl>
+    <w:lvl w:ilvl="2" w:tentative="1">
+      <w:start w:val="1"/>
+      <w:numFmt w:val="bullet"/>
+      <w:lvlText w:val=""/>
+      <w:lvlJc w:val="left"/>
+      <w:pPr>
+        <w:tabs>
+          <w:tab w:val="num" w:pos="2160"/>
+        </w:tabs>
+        <w:ind w:left="2160" w:hanging="360"/>
+      </w:pPr>
+      <w:rPr>
+        <w:rFonts w:ascii="Symbol" w:hAnsi="Symbol" w:hint="default"/>
+        <w:sz w:val="20"/>
+      </w:rPr>
+    </w:lvl>
+    <w:lvl w:ilvl="3" w:tentative="1">
+      <w:start w:val="1"/>
+      <w:numFmt w:val="bullet"/>
+      <w:lvlText w:val=""/>
+      <w:lvlJc w:val="left"/>
+      <w:pPr>
+        <w:tabs>
+          <w:tab w:val="num" w:pos="2880"/>
+        </w:tabs>
+        <w:ind w:left="2880" w:hanging="360"/>
+      </w:pPr>
+      <w:rPr>
+        <w:rFonts w:ascii="Symbol" w:hAnsi="Symbol" w:hint="default"/>
+        <w:sz w:val="20"/>
+      </w:rPr>
+    </w:lvl>
+    <w:lvl w:ilvl="4" w:tentative="1">
+      <w:start w:val="1"/>
+      <w:numFmt w:val="bullet"/>
+      <w:lvlText w:val=""/>
+      <w:lvlJc w:val="left"/>
+      <w:pPr>
+        <w:tabs>
+          <w:tab w:val="num" w:pos="3600"/>
+        </w:tabs>
+        <w:ind w:left="3600" w:hanging="360"/>
+      </w:pPr>
+      <w:rPr>
+        <w:rFonts w:ascii="Symbol" w:hAnsi="Symbol" w:hint="default"/>
+        <w:sz w:val="20"/>
+      </w:rPr>
+    </w:lvl>
+    <w:lvl w:ilvl="5" w:tentative="1">
+      <w:start w:val="1"/>
+      <w:numFmt w:val="bullet"/>
+      <w:lvlText w:val=""/>
+      <w:lvlJc w:val="left"/>
+      <w:pPr>
+        <w:tabs>
+          <w:tab w:val="num" w:pos="4320"/>
+        </w:tabs>
+        <w:ind w:left="4320" w:hanging="360"/>
+      </w:pPr>
+      <w:rPr>
+        <w:rFonts w:ascii="Symbol" w:hAnsi="Symbol" w:hint="default"/>
+        <w:sz w:val="20"/>
+      </w:rPr>
+    </w:lvl>
+    <w:lvl w:ilvl="6" w:tentative="1">
+      <w:start w:val="1"/>
+      <w:numFmt w:val="bullet"/>
+      <w:lvlText w:val=""/>
+      <w:lvlJc w:val="left"/>
+      <w:pPr>
+        <w:tabs>
+          <w:tab w:val="num" w:pos="5040"/>
+        </w:tabs>
+        <w:ind w:left="5040" w:hanging="360"/>
+      </w:pPr>
+      <w:rPr>
+        <w:rFonts w:ascii="Symbol" w:hAnsi="Symbol" w:hint="default"/>
+        <w:sz w:val="20"/>
+      </w:rPr>
+    </w:lvl>
+    <w:lvl w:ilvl="7" w:tentative="1">
+      <w:start w:val="1"/>
+      <w:numFmt w:val="bullet"/>
+      <w:lvlText w:val=""/>
+      <w:lvlJc w:val="left"/>
+      <w:pPr>
+        <w:tabs>
+          <w:tab w:val="num" w:pos="5760"/>
+        </w:tabs>
+        <w:ind w:left="5760" w:hanging="360"/>
+      </w:pPr>
+      <w:rPr>
+        <w:rFonts w:ascii="Symbol" w:hAnsi="Symbol" w:hint="default"/>
+        <w:sz w:val="20"/>
+      </w:rPr>
+    </w:lvl>
+    <w:lvl w:ilvl="8" w:tentative="1">
+      <w:start w:val="1"/>
+      <w:numFmt w:val="bullet"/>
+      <w:lvlText w:val=""/>
+      <w:lvlJc w:val="left"/>
+      <w:pPr>
+        <w:tabs>
+          <w:tab w:val="num" w:pos="6480"/>
+        </w:tabs>
+        <w:ind w:left="6480" w:hanging="360"/>
+      </w:pPr>
+      <w:rPr>
+        <w:rFonts w:ascii="Symbol" w:hAnsi="Symbol" w:hint="default"/>
+        <w:sz w:val="20"/>
+      </w:rPr>
+    </w:lvl>
+  </w:abstractNum>
   <w:num w:numId="1">
     <w:abstractNumId w:val="0"/>
   </w:num>
@@ -1418,6 +2028,9 @@
   </w:num>
   <w:num w:numId="3">
     <w:abstractNumId w:val="1"/>
+  </w:num>
+  <w:num w:numId="4">
+    <w:abstractNumId w:val="3"/>
   </w:num>
 </w:numbering>
 </file>
